--- a/WpfProjectTemplate/DiagnosisSlip.docx
+++ b/WpfProjectTemplate/DiagnosisSlip.docx
@@ -29,6 +29,45 @@
       <w:pPr>
         <w:jc w:val="center"/>
         <w:rPr>
+          <w:b/>
+          <w:sz w:val="48"/>
+        </w:rPr>
+      </w:pPr>
+    </w:p>
+    <w:p>
+      <w:pPr>
+        <w:jc w:val="center"/>
+        <w:rPr>
+          <w:sz w:val="48"/>
+        </w:rPr>
+      </w:pPr>
+      <w:r>
+        <w:rPr>
+          <w:sz w:val="48"/>
+        </w:rPr>
+        <w:t>Date: {</w:t>
+      </w:r>
+      <w:bookmarkStart w:id="0" w:name="OLE_LINK9"/>
+      <w:bookmarkStart w:id="1" w:name="OLE_LINK10"/>
+      <w:r>
+        <w:rPr>
+          <w:sz w:val="48"/>
+        </w:rPr>
+        <w:t>Date</w:t>
+      </w:r>
+      <w:bookmarkEnd w:id="0"/>
+      <w:bookmarkEnd w:id="1"/>
+      <w:r>
+        <w:rPr>
+          <w:sz w:val="48"/>
+        </w:rPr>
+        <w:t>}</w:t>
+      </w:r>
+    </w:p>
+    <w:p>
+      <w:pPr>
+        <w:jc w:val="center"/>
+        <w:rPr>
           <w:sz w:val="40"/>
         </w:rPr>
       </w:pPr>
@@ -38,6 +77,7 @@
         </w:rPr>
         <w:t>Case Number</w:t>
       </w:r>
+      <w:proofErr w:type="gramStart"/>
       <w:r>
         <w:rPr>
           <w:sz w:val="40"/>
@@ -48,119 +88,180 @@
         <w:rPr>
           <w:sz w:val="40"/>
         </w:rPr>
-        <w:t xml:space="preserve"> </w:t>
-      </w:r>
-      <w:r>
-        <w:rPr>
+        <w:t xml:space="preserve">  {</w:t>
+      </w:r>
+      <w:bookmarkStart w:id="2" w:name="OLE_LINK1"/>
+      <w:bookmarkStart w:id="3" w:name="OLE_LINK2"/>
+      <w:proofErr w:type="spellStart"/>
+      <w:proofErr w:type="gramEnd"/>
+      <w:r>
+        <w:rPr>
+          <w:sz w:val="40"/>
+        </w:rPr>
+        <w:t>CaseNumber</w:t>
+      </w:r>
+      <w:bookmarkEnd w:id="2"/>
+      <w:bookmarkEnd w:id="3"/>
+      <w:proofErr w:type="spellEnd"/>
+      <w:r>
+        <w:rPr>
+          <w:sz w:val="40"/>
+        </w:rPr>
+        <w:t>}</w:t>
+      </w:r>
+    </w:p>
+    <w:p>
+      <w:pPr>
+        <w:jc w:val="center"/>
+        <w:rPr>
+          <w:sz w:val="40"/>
+        </w:rPr>
+      </w:pPr>
+      <w:r>
+        <w:rPr>
+          <w:sz w:val="40"/>
+        </w:rPr>
+        <w:t>Patient Name: {</w:t>
+      </w:r>
+      <w:bookmarkStart w:id="4" w:name="OLE_LINK3"/>
+      <w:bookmarkStart w:id="5" w:name="OLE_LINK4"/>
+      <w:proofErr w:type="spellStart"/>
+      <w:r>
+        <w:rPr>
+          <w:sz w:val="40"/>
+        </w:rPr>
+        <w:t>PatientName</w:t>
+      </w:r>
+      <w:bookmarkEnd w:id="4"/>
+      <w:bookmarkEnd w:id="5"/>
+      <w:proofErr w:type="spellEnd"/>
+      <w:r>
+        <w:rPr>
+          <w:sz w:val="40"/>
+        </w:rPr>
+        <w:t>}</w:t>
+      </w:r>
+    </w:p>
+    <w:p>
+      <w:pPr>
+        <w:jc w:val="center"/>
+        <w:rPr>
+          <w:sz w:val="40"/>
+        </w:rPr>
+      </w:pPr>
+    </w:p>
+    <w:p>
+      <w:pPr>
+        <w:jc w:val="center"/>
+        <w:rPr>
+          <w:sz w:val="40"/>
+        </w:rPr>
+      </w:pPr>
+      <w:r>
+        <w:rPr>
+          <w:sz w:val="40"/>
+        </w:rPr>
+        <w:t>Diagnosis</w:t>
+      </w:r>
+    </w:p>
+    <w:p>
+      <w:pPr>
+        <w:jc w:val="center"/>
+        <w:rPr>
+          <w:i/>
+          <w:sz w:val="40"/>
+        </w:rPr>
+      </w:pPr>
+      <w:r>
+        <w:rPr>
+          <w:i/>
           <w:sz w:val="40"/>
         </w:rPr>
         <w:t>{</w:t>
       </w:r>
+      <w:r>
+        <w:rPr>
+          <w:sz w:val="40"/>
+        </w:rPr>
+        <w:t>Diagnosis</w:t>
+      </w:r>
+      <w:r>
+        <w:rPr>
+          <w:i/>
+          <w:sz w:val="40"/>
+        </w:rPr>
+        <w:t>}</w:t>
+      </w:r>
+    </w:p>
+    <w:p>
+      <w:pPr>
+        <w:jc w:val="center"/>
+        <w:rPr>
+          <w:i/>
+          <w:sz w:val="40"/>
+        </w:rPr>
+      </w:pPr>
+    </w:p>
+    <w:p>
+      <w:pPr>
+        <w:jc w:val="center"/>
+        <w:rPr>
+          <w:i/>
+          <w:sz w:val="40"/>
+        </w:rPr>
+      </w:pPr>
+      <w:bookmarkStart w:id="6" w:name="_GoBack"/>
+      <w:bookmarkEnd w:id="6"/>
+    </w:p>
+    <w:p>
+      <w:pPr>
+        <w:spacing w:after="0" w:line="240" w:lineRule="auto"/>
+        <w:jc w:val="center"/>
+        <w:rPr>
+          <w:sz w:val="40"/>
+          <w:u w:val="single"/>
+        </w:rPr>
+      </w:pPr>
+      <w:r>
+        <w:rPr>
+          <w:sz w:val="40"/>
+          <w:u w:val="single"/>
+        </w:rPr>
+        <w:t>{</w:t>
+      </w:r>
       <w:proofErr w:type="spellStart"/>
       <w:r>
         <w:rPr>
           <w:sz w:val="40"/>
-        </w:rPr>
-        <w:t>CaseNumber</w:t>
+          <w:u w:val="single"/>
+        </w:rPr>
+        <w:t>DoctorsName</w:t>
       </w:r>
       <w:proofErr w:type="spellEnd"/>
       <w:r>
         <w:rPr>
           <w:sz w:val="40"/>
+          <w:u w:val="single"/>
         </w:rPr>
         <w:t>}</w:t>
       </w:r>
     </w:p>
     <w:p>
       <w:pPr>
-        <w:jc w:val="center"/>
-        <w:rPr>
-          <w:sz w:val="40"/>
-        </w:rPr>
-      </w:pPr>
-      <w:r>
-        <w:rPr>
-          <w:sz w:val="40"/>
-        </w:rPr>
-        <w:t>Patient Name:</w:t>
-      </w:r>
-      <w:r>
-        <w:rPr>
-          <w:sz w:val="40"/>
-        </w:rPr>
-        <w:t xml:space="preserve"> </w:t>
-      </w:r>
-      <w:r>
-        <w:rPr>
-          <w:sz w:val="40"/>
-        </w:rPr>
-        <w:t>{</w:t>
-      </w:r>
-      <w:proofErr w:type="spellStart"/>
-      <w:r>
-        <w:rPr>
-          <w:sz w:val="40"/>
-        </w:rPr>
-        <w:t>PatientName</w:t>
-      </w:r>
-      <w:proofErr w:type="spellEnd"/>
-      <w:r>
-        <w:rPr>
-          <w:sz w:val="40"/>
-        </w:rPr>
-        <w:t>}</w:t>
-      </w:r>
-    </w:p>
-    <w:p>
-      <w:pPr>
-        <w:jc w:val="center"/>
-        <w:rPr>
-          <w:sz w:val="40"/>
-        </w:rPr>
-      </w:pPr>
-    </w:p>
-    <w:p>
-      <w:pPr>
-        <w:jc w:val="center"/>
-        <w:rPr>
-          <w:sz w:val="40"/>
-        </w:rPr>
-      </w:pPr>
-      <w:bookmarkStart w:id="0" w:name="_GoBack"/>
-      <w:bookmarkEnd w:id="0"/>
-      <w:r>
-        <w:rPr>
-          <w:sz w:val="40"/>
-        </w:rPr>
-        <w:t>Diagnosis</w:t>
-      </w:r>
-      <w:r>
-        <w:rPr>
-          <w:sz w:val="40"/>
-        </w:rPr>
-        <w:t>:</w:t>
-      </w:r>
-      <w:r>
-        <w:rPr>
-          <w:sz w:val="40"/>
-        </w:rPr>
-        <w:t xml:space="preserve"> </w:t>
-      </w:r>
-    </w:p>
-    <w:p>
-      <w:pPr>
-        <w:jc w:val="center"/>
-        <w:rPr>
-          <w:sz w:val="40"/>
-        </w:rPr>
-      </w:pPr>
-      <w:r>
-        <w:rPr>
-          <w:sz w:val="40"/>
-        </w:rPr>
-        <w:t>{Complaint}</w:t>
-      </w:r>
-    </w:p>
+        <w:spacing w:after="0" w:line="240" w:lineRule="auto"/>
+        <w:jc w:val="center"/>
+        <w:rPr>
+          <w:sz w:val="40"/>
+        </w:rPr>
+      </w:pPr>
+      <w:r>
+        <w:rPr>
+          <w:sz w:val="40"/>
+        </w:rPr>
+        <w:t>Doctor</w:t>
+      </w:r>
+    </w:p>
+    <w:p/>
     <w:p/>
     <w:sectPr>
       <w:pgSz w:w="12240" w:h="15840"/>
@@ -569,6 +670,7 @@
   <w:style w:type="paragraph" w:default="1" w:styleId="Normal">
     <w:name w:val="Normal"/>
     <w:qFormat/>
+    <w:rsid w:val="00C92C33"/>
   </w:style>
   <w:style w:type="character" w:default="1" w:styleId="DefaultParagraphFont">
     <w:name w:val="Default Paragraph Font"/>
